--- a/Procès Verbal/Ordre du jour et Procès-verbal Semaine 3.docx
+++ b/Procès Verbal/Ordre du jour et Procès-verbal Semaine 3.docx
@@ -338,12 +338,7 @@
         <w:jc w:val="both"/>
       </w:pPr>
       <w:r>
-        <w:t>L’importation de la vielle BD est plus d</w:t>
-      </w:r>
-      <w:bookmarkStart w:id="0" w:name="_GoBack"/>
-      <w:bookmarkEnd w:id="0"/>
-      <w:r>
-        <w:t xml:space="preserve">ure que prévue. Guillaume va passer la semaine à modifier la conception actuelle pour être capable de recevoir les vielles données. Cette tâche devra être fini dans </w:t>
+        <w:t xml:space="preserve">L’importation de la vielle BD est plus dure que prévue. Guillaume va passer la semaine à modifier la conception actuelle pour être capable de recevoir les vielles données. Cette tâche devra être fini dans </w:t>
       </w:r>
       <w:proofErr w:type="gramStart"/>
       <w:r>
@@ -499,7 +494,7 @@
         <w:pStyle w:val="Paragraphedeliste"/>
       </w:pPr>
       <w:r>
-        <w:t>Denis Thériault</w:t>
+        <w:t>Guillaume Thériault</w:t>
       </w:r>
     </w:p>
     <w:p>
@@ -740,10 +735,13 @@
           <w:ilvl w:val="0"/>
           <w:numId w:val="2"/>
         </w:numPr>
-      </w:pPr>
-      <w:r>
-        <w:t>Importation de l’ancienne base de données</w:t>
-      </w:r>
+        <w:jc w:val="both"/>
+      </w:pPr>
+      <w:r>
+        <w:t>Avancement du projet</w:t>
+      </w:r>
+      <w:bookmarkStart w:id="0" w:name="_GoBack"/>
+      <w:bookmarkEnd w:id="0"/>
     </w:p>
     <w:p>
       <w:pPr>
@@ -755,7 +753,33 @@
         <w:jc w:val="both"/>
       </w:pPr>
       <w:r>
-        <w:t>Finalisation des interfaces</w:t>
+        <w:t>Point terminer à temps ou pas</w:t>
+      </w:r>
+    </w:p>
+    <w:p>
+      <w:pPr>
+        <w:pStyle w:val="Paragraphedeliste"/>
+        <w:numPr>
+          <w:ilvl w:val="0"/>
+          <w:numId w:val="2"/>
+        </w:numPr>
+        <w:jc w:val="both"/>
+      </w:pPr>
+      <w:r>
+        <w:t>TP3</w:t>
+      </w:r>
+    </w:p>
+    <w:p>
+      <w:pPr>
+        <w:pStyle w:val="Paragraphedeliste"/>
+        <w:numPr>
+          <w:ilvl w:val="0"/>
+          <w:numId w:val="2"/>
+        </w:numPr>
+        <w:jc w:val="both"/>
+      </w:pPr>
+      <w:r>
+        <w:t>Sommaire à l’heure actuelle</w:t>
       </w:r>
     </w:p>
     <w:p>

--- a/Procès Verbal/Ordre du jour et Procès-verbal Semaine 3.docx
+++ b/Procès Verbal/Ordre du jour et Procès-verbal Semaine 3.docx
@@ -338,20 +338,20 @@
         <w:jc w:val="both"/>
       </w:pPr>
       <w:r>
-        <w:t>L’importation de la vielle BD est plus d</w:t>
+        <w:t xml:space="preserve">L’importation de la vielle BD est plus dure que prévue. Guillaume va passer la semaine à modifier la conception actuelle pour être capable de recevoir les vielles données. Cette tâche devra être fini dans </w:t>
+      </w:r>
+      <w:proofErr w:type="gramStart"/>
+      <w:r>
+        <w:t xml:space="preserve">le </w:t>
+      </w:r>
+      <w:proofErr w:type="spellStart"/>
+      <w:r>
+        <w:t>c</w:t>
       </w:r>
       <w:bookmarkStart w:id="0" w:name="_GoBack"/>
       <w:bookmarkEnd w:id="0"/>
       <w:r>
-        <w:t xml:space="preserve">ure que prévue. Guillaume va passer la semaine à modifier la conception actuelle pour être capable de recevoir les vielles données. Cette tâche devra être fini dans </w:t>
-      </w:r>
-      <w:proofErr w:type="gramStart"/>
-      <w:r>
-        <w:t xml:space="preserve">le </w:t>
-      </w:r>
-      <w:proofErr w:type="spellStart"/>
-      <w:r>
-        <w:t>cour</w:t>
+        <w:t>our</w:t>
       </w:r>
       <w:proofErr w:type="spellEnd"/>
       <w:proofErr w:type="gramEnd"/>
@@ -499,7 +499,7 @@
         <w:pStyle w:val="Paragraphedeliste"/>
       </w:pPr>
       <w:r>
-        <w:t>Denis Thériault</w:t>
+        <w:t>Guillaume Gagnon</w:t>
       </w:r>
     </w:p>
     <w:p>

--- a/Procès Verbal/Ordre du jour et Procès-verbal Semaine 3.docx
+++ b/Procès Verbal/Ordre du jour et Procès-verbal Semaine 3.docx
@@ -174,7 +174,10 @@
         <w:t>Début de la réunion</w:t>
       </w:r>
       <w:r>
-        <w:t xml:space="preserve"> (HEURE DE LA RÉUNION)</w:t>
+        <w:t xml:space="preserve"> </w:t>
+      </w:r>
+      <w:r>
+        <w:t>11h20</w:t>
       </w:r>
     </w:p>
     <w:p>
@@ -227,6 +230,20 @@
     <w:p>
       <w:pPr>
         <w:pStyle w:val="Paragraphedeliste"/>
+      </w:pPr>
+      <w:r>
+        <w:tab/>
+        <w:t>Adopté par tous</w:t>
+      </w:r>
+    </w:p>
+    <w:p>
+      <w:pPr>
+        <w:pStyle w:val="Paragraphedeliste"/>
+      </w:pPr>
+    </w:p>
+    <w:p>
+      <w:pPr>
+        <w:pStyle w:val="Paragraphedeliste"/>
         <w:numPr>
           <w:ilvl w:val="0"/>
           <w:numId w:val="1"/>
@@ -290,7 +307,7 @@
         <w:t xml:space="preserve">Proposé par </w:t>
       </w:r>
       <w:r>
-        <w:t>Guillaume Gagnon</w:t>
+        <w:t>William Lemieux</w:t>
       </w:r>
     </w:p>
     <w:p>
@@ -302,7 +319,19 @@
         <w:t xml:space="preserve">Appuyé par </w:t>
       </w:r>
       <w:r>
-        <w:t>William Lemieux et Denis Thériault</w:t>
+        <w:t>Guillaume Gagnon</w:t>
+      </w:r>
+      <w:r>
+        <w:t xml:space="preserve"> et Denis Thériault</w:t>
+      </w:r>
+    </w:p>
+    <w:p>
+      <w:pPr>
+        <w:pStyle w:val="Paragraphedeliste"/>
+      </w:pPr>
+      <w:r>
+        <w:tab/>
+        <w:t>Adopté par tous</w:t>
       </w:r>
     </w:p>
     <w:p>
@@ -335,28 +364,61 @@
     <w:p>
       <w:pPr>
         <w:pStyle w:val="Paragraphedeliste"/>
+        <w:ind w:left="1440"/>
         <w:jc w:val="both"/>
-      </w:pPr>
-      <w:r>
-        <w:t xml:space="preserve">L’importation de la vielle BD est plus dure que prévue. Guillaume va passer la semaine à modifier la conception actuelle pour être capable de recevoir les vielles données. Cette tâche devra être fini dans </w:t>
-      </w:r>
-      <w:proofErr w:type="gramStart"/>
-      <w:r>
-        <w:t xml:space="preserve">le </w:t>
-      </w:r>
-      <w:proofErr w:type="spellStart"/>
-      <w:r>
-        <w:t>c</w:t>
-      </w:r>
-      <w:bookmarkStart w:id="0" w:name="_GoBack"/>
-      <w:bookmarkEnd w:id="0"/>
-      <w:r>
-        <w:t>our</w:t>
-      </w:r>
-      <w:proofErr w:type="spellEnd"/>
-      <w:proofErr w:type="gramEnd"/>
-      <w:r>
-        <w:t xml:space="preserve"> de Jeudi.</w:t>
+        <w:rPr>
+          <w:b/>
+        </w:rPr>
+      </w:pPr>
+      <w:r>
+        <w:rPr>
+          <w:b/>
+        </w:rPr>
+        <w:t xml:space="preserve">Avancement : </w:t>
+      </w:r>
+      <w:r>
+        <w:t>L’importation de la vielle BD est plus dure que prévu, car elle nécessite un grand traitement afin de changer des caractères pour être compatible dans la nouvelle base de données. Guillaume va passer la semaine à modifier la conception actuelle pour être capable de recevoir les vielles données.</w:t>
+      </w:r>
+    </w:p>
+    <w:p>
+      <w:pPr>
+        <w:pStyle w:val="Paragraphedeliste"/>
+        <w:ind w:left="1440"/>
+        <w:jc w:val="both"/>
+      </w:pPr>
+      <w:r>
+        <w:rPr>
+          <w:b/>
+        </w:rPr>
+        <w:t xml:space="preserve">Contrainte : </w:t>
+      </w:r>
+      <w:r>
+        <w:t>Nous avons sous-estimé le temps pour cette tâche. Elle prendra un peu de retard</w:t>
+      </w:r>
+      <w:r>
+        <w:t xml:space="preserve">, </w:t>
+      </w:r>
+      <w:r>
+        <w:t>mais Guillaume s’engage à avancer cette tâche chez lui.</w:t>
+      </w:r>
+    </w:p>
+    <w:p>
+      <w:pPr>
+        <w:pStyle w:val="Paragraphedeliste"/>
+        <w:ind w:left="1440"/>
+        <w:jc w:val="both"/>
+        <w:rPr>
+          <w:b/>
+        </w:rPr>
+      </w:pPr>
+      <w:r>
+        <w:rPr>
+          <w:b/>
+        </w:rPr>
+        <w:t xml:space="preserve">Finalisation : </w:t>
+      </w:r>
+      <w:r>
+        <w:t>L’importation de l’ancienne base de données est pour le cours de jeudi.</w:t>
       </w:r>
     </w:p>
     <w:p>
@@ -388,28 +450,79 @@
     <w:p>
       <w:pPr>
         <w:pStyle w:val="Paragraphedeliste"/>
+        <w:ind w:left="1416"/>
         <w:jc w:val="both"/>
       </w:pPr>
       <w:r>
+        <w:rPr>
+          <w:b/>
+        </w:rPr>
+        <w:t xml:space="preserve">Avancement : </w:t>
+      </w:r>
+      <w:r>
         <w:t xml:space="preserve">La création </w:t>
       </w:r>
       <w:r>
-        <w:t>des interfaces prend du retard.</w:t>
-      </w:r>
-      <w:r>
-        <w:t xml:space="preserve"> Présentement, la moitié des interfaces </w:t>
-      </w:r>
-      <w:r>
-        <w:t>est faite mais ça avance.</w:t>
-      </w:r>
-      <w:r>
-        <w:t xml:space="preserve"> William et Denis vont mettre le plus d’effort</w:t>
-      </w:r>
-      <w:r>
-        <w:t xml:space="preserve">s </w:t>
-      </w:r>
-      <w:r>
-        <w:t>possible pour qu’elles soient fini au plus tard Lundi prochain.</w:t>
+        <w:t>des interfaces prend du retard. Présentement, la moitié des interfaces est faite</w:t>
+      </w:r>
+      <w:r>
+        <w:t xml:space="preserve">, </w:t>
+      </w:r>
+      <w:r>
+        <w:t>mais ça avance. William et Denis vont mettre le plus d’efforts possible pour qu’elles soient fini</w:t>
+      </w:r>
+      <w:r>
+        <w:t xml:space="preserve">es </w:t>
+      </w:r>
+      <w:r>
+        <w:t xml:space="preserve">au plus tard </w:t>
+      </w:r>
+      <w:r>
+        <w:t>l</w:t>
+      </w:r>
+      <w:r>
+        <w:t>undi prochain.</w:t>
+      </w:r>
+    </w:p>
+    <w:p>
+      <w:pPr>
+        <w:pStyle w:val="Paragraphedeliste"/>
+        <w:ind w:left="1440"/>
+        <w:jc w:val="both"/>
+        <w:rPr>
+          <w:b/>
+        </w:rPr>
+      </w:pPr>
+    </w:p>
+    <w:p>
+      <w:pPr>
+        <w:pStyle w:val="Paragraphedeliste"/>
+        <w:ind w:left="1440"/>
+        <w:jc w:val="both"/>
+        <w:rPr>
+          <w:b/>
+        </w:rPr>
+      </w:pPr>
+      <w:r>
+        <w:rPr>
+          <w:b/>
+        </w:rPr>
+        <w:t xml:space="preserve">Finalisation : </w:t>
+      </w:r>
+      <w:r>
+        <w:t>Cette tâche doit être termin</w:t>
+      </w:r>
+      <w:r>
+        <w:t>ée</w:t>
+      </w:r>
+      <w:r>
+        <w:t xml:space="preserve"> l</w:t>
+      </w:r>
+      <w:r>
+        <w:t>e lundi</w:t>
+      </w:r>
+      <w:r>
+        <w:t xml:space="preserve"> 5 novembre au plus tard.</w:t>
       </w:r>
     </w:p>
     <w:p>
@@ -432,6 +545,7 @@
         <w:rPr>
           <w:b/>
         </w:rPr>
+        <w:lastRenderedPageBreak/>
         <w:t>Varia</w:t>
       </w:r>
     </w:p>
@@ -478,7 +592,10 @@
         <w:t xml:space="preserve">nion est levée à </w:t>
       </w:r>
       <w:r>
-        <w:t>11h45</w:t>
+        <w:t>11h</w:t>
+      </w:r>
+      <w:r>
+        <w:t>50</w:t>
       </w:r>
     </w:p>
     <w:p>
@@ -568,6 +685,41 @@
     </w:p>
     <w:p>
       <w:pPr>
+        <w:jc w:val="center"/>
+        <w:rPr>
+          <w:b/>
+        </w:rPr>
+      </w:pPr>
+      <w:r>
+        <w:rPr>
+          <w:b/>
+        </w:rPr>
+        <w:t>Membre de l’équipe DeGuiWii</w:t>
+      </w:r>
+    </w:p>
+    <w:p>
+      <w:r>
+        <w:tab/>
+        <w:t>William Lemieux</w:t>
+      </w:r>
+      <w:r>
+        <w:tab/>
+      </w:r>
+      <w:r>
+        <w:tab/>
+        <w:t xml:space="preserve">   Guillaume Gagnon</w:t>
+      </w:r>
+      <w:r>
+        <w:tab/>
+      </w:r>
+      <w:r>
+        <w:tab/>
+        <w:t xml:space="preserve">         Denis Thériault</w:t>
+      </w:r>
+    </w:p>
+    <w:p/>
+    <w:p>
+      <w:pPr>
         <w:pStyle w:val="Paragraphedeliste"/>
         <w:jc w:val="center"/>
         <w:rPr>
@@ -742,7 +894,7 @@
         </w:numPr>
       </w:pPr>
       <w:r>
-        <w:t>Importation de l’ancienne base de données</w:t>
+        <w:t>Avancement du projet</w:t>
       </w:r>
     </w:p>
     <w:p>
@@ -755,8 +907,34 @@
         <w:jc w:val="both"/>
       </w:pPr>
       <w:r>
-        <w:t>Finalisation des interfaces</w:t>
-      </w:r>
+        <w:t>Point terminer à temps ou pas</w:t>
+      </w:r>
+    </w:p>
+    <w:p>
+      <w:pPr>
+        <w:pStyle w:val="Paragraphedeliste"/>
+        <w:numPr>
+          <w:ilvl w:val="0"/>
+          <w:numId w:val="2"/>
+        </w:numPr>
+      </w:pPr>
+      <w:r>
+        <w:t>TP3</w:t>
+      </w:r>
+    </w:p>
+    <w:p>
+      <w:pPr>
+        <w:pStyle w:val="Paragraphedeliste"/>
+        <w:numPr>
+          <w:ilvl w:val="0"/>
+          <w:numId w:val="2"/>
+        </w:numPr>
+      </w:pPr>
+      <w:r>
+        <w:t xml:space="preserve">Sommaire à l’heure actuelle </w:t>
+      </w:r>
+      <w:bookmarkStart w:id="0" w:name="_GoBack"/>
+      <w:bookmarkEnd w:id="0"/>
     </w:p>
     <w:p>
       <w:pPr>
@@ -1016,7 +1194,7 @@
         <w:rFonts w:hint="default"/>
       </w:rPr>
     </w:lvl>
-    <w:lvl w:ilvl="1" w:tplc="0C0C0019" w:tentative="1">
+    <w:lvl w:ilvl="1" w:tplc="0C0C0019">
       <w:start w:val="1"/>
       <w:numFmt w:val="lowerLetter"/>
       <w:lvlText w:val="%2."/>
@@ -1025,7 +1203,7 @@
         <w:ind w:left="1440" w:hanging="360"/>
       </w:pPr>
     </w:lvl>
-    <w:lvl w:ilvl="2" w:tplc="0C0C001B" w:tentative="1">
+    <w:lvl w:ilvl="2" w:tplc="0C0C001B">
       <w:start w:val="1"/>
       <w:numFmt w:val="lowerRoman"/>
       <w:lvlText w:val="%3."/>

--- a/Procès Verbal/Ordre du jour et Procès-verbal Semaine 3.docx
+++ b/Procès Verbal/Ordre du jour et Procès-verbal Semaine 3.docx
@@ -620,6 +620,29 @@
       </w:r>
     </w:p>
     <w:p>
+      <w:pPr>
+        <w:pStyle w:val="Paragraphedeliste"/>
+      </w:pPr>
+    </w:p>
+    <w:p>
+      <w:pPr>
+        <w:pStyle w:val="Paragraphedeliste"/>
+      </w:pPr>
+      <w:r>
+        <w:t xml:space="preserve">Animateur : </w:t>
+      </w:r>
+      <w:r>
+        <w:t>Denis Thériault</w:t>
+      </w:r>
+    </w:p>
+    <w:p>
+      <w:pPr>
+        <w:pStyle w:val="Paragraphedeliste"/>
+      </w:pPr>
+      <w:bookmarkStart w:id="0" w:name="_GoBack"/>
+      <w:bookmarkEnd w:id="0"/>
+    </w:p>
+    <w:p>
       <w:r>
         <w:br w:type="page"/>
       </w:r>
@@ -933,8 +956,6 @@
       <w:r>
         <w:t xml:space="preserve">Sommaire à l’heure actuelle </w:t>
       </w:r>
-      <w:bookmarkStart w:id="0" w:name="_GoBack"/>
-      <w:bookmarkEnd w:id="0"/>
     </w:p>
     <w:p>
       <w:pPr>
